--- a/Presentation/Пояснительная записка.docx
+++ b/Presentation/Пояснительная записка.docx
@@ -127,6 +127,383 @@
         </w:rPr>
         <w:t xml:space="preserve"> взаимодействовать с окружающими его сущностями.</w:t>
       </w:r>
+      <w:r>
+        <w:rPr>
+          <w:sz w:val="28"/>
+          <w:szCs w:val="28"/>
+        </w:rPr>
+        <w:t xml:space="preserve"> </w:t>
+      </w:r>
+      <w:r>
+        <w:rPr>
+          <w:sz w:val="28"/>
+          <w:szCs w:val="28"/>
+        </w:rPr>
+        <w:t xml:space="preserve"> </w:t>
+      </w:r>
+      <w:r>
+        <w:rPr>
+          <w:sz w:val="28"/>
+          <w:szCs w:val="28"/>
+        </w:rPr>
+        <w:t>После прохождения уровня игрок попадает в магазин. В магазине игрок может обменять деньги, собранные ранее на улучшение своих характеристик.</w:t>
+      </w:r>
+    </w:p>
+    <w:p>
+      <w:pPr>
+        <w:pStyle w:val="1"/>
+      </w:pPr>
+      <w:r>
+        <w:t>Цель игры</w:t>
+      </w:r>
+    </w:p>
+    <w:p>
+      <w:pPr>
+        <w:rPr>
+          <w:sz w:val="28"/>
+          <w:szCs w:val="28"/>
+        </w:rPr>
+      </w:pPr>
+      <w:r>
+        <w:tab/>
+      </w:r>
+      <w:r>
+        <w:rPr>
+          <w:sz w:val="28"/>
+          <w:szCs w:val="28"/>
+        </w:rPr>
+        <w:t>За</w:t>
+      </w:r>
+      <w:r>
+        <w:rPr>
+          <w:sz w:val="28"/>
+          <w:szCs w:val="28"/>
+        </w:rPr>
+        <w:t>дача дойти до максимального уровня и собрать максимальное количество денег.</w:t>
+      </w:r>
+      <w:r>
+        <w:rPr>
+          <w:sz w:val="28"/>
+          <w:szCs w:val="28"/>
+        </w:rPr>
+        <w:t xml:space="preserve"> Количество денег, как и максимальный уровень ничем не ограничены, поэтому в игру можно играть бесконечно.</w:t>
+      </w:r>
+    </w:p>
+    <w:p>
+      <w:pPr>
+        <w:pStyle w:val="1"/>
+      </w:pPr>
+      <w:r>
+        <w:t>Как играть?</w:t>
+      </w:r>
+    </w:p>
+    <w:p>
+      <w:pPr>
+        <w:rPr>
+          <w:sz w:val="28"/>
+          <w:szCs w:val="28"/>
+        </w:rPr>
+      </w:pPr>
+      <w:r>
+        <w:tab/>
+      </w:r>
+      <w:r>
+        <w:rPr>
+          <w:sz w:val="28"/>
+          <w:szCs w:val="28"/>
+        </w:rPr>
+        <w:t xml:space="preserve"> В меню надо нажать кнопку </w:t>
+      </w:r>
+      <w:r>
+        <w:rPr>
+          <w:sz w:val="28"/>
+          <w:szCs w:val="28"/>
+        </w:rPr>
+        <w:t>[</w:t>
+      </w:r>
+      <w:r>
+        <w:rPr>
+          <w:sz w:val="28"/>
+          <w:szCs w:val="28"/>
+          <w:lang w:val="en-US"/>
+        </w:rPr>
+        <w:t>Play</w:t>
+      </w:r>
+      <w:r>
+        <w:rPr>
+          <w:sz w:val="28"/>
+          <w:szCs w:val="28"/>
+        </w:rPr>
+        <w:t>]</w:t>
+      </w:r>
+      <w:r>
+        <w:rPr>
+          <w:sz w:val="28"/>
+          <w:szCs w:val="28"/>
+        </w:rPr>
+        <w:t>, после этого персонаж попадает на карту, населённую враждебными сущностями. Также на карте находится Монолит, который позволяет игроку перейти на следующий уровень. Координаты Монолита, как и игрока определяются случайно. После того, как вы подойдёте к монолиту вас перекинет в магазин, где вы сможете купить способности в обмен на монетки, которые вы получаете за убийства врагов.</w:t>
+      </w:r>
+    </w:p>
+    <w:p>
+      <w:pPr>
+        <w:pStyle w:val="1"/>
+      </w:pPr>
+      <w:r>
+        <w:t>Характеристики персонажа</w:t>
+      </w:r>
+    </w:p>
+    <w:p>
+      <w:pPr>
+        <w:pStyle w:val="a3"/>
+        <w:numPr>
+          <w:ilvl w:val="0"/>
+          <w:numId w:val="6"/>
+        </w:numPr>
+        <w:rPr>
+          <w:sz w:val="28"/>
+          <w:szCs w:val="28"/>
+        </w:rPr>
+      </w:pPr>
+      <w:r>
+        <w:rPr>
+          <w:sz w:val="28"/>
+          <w:szCs w:val="28"/>
+          <w:lang w:val="en-US"/>
+        </w:rPr>
+        <w:t>Strength</w:t>
+      </w:r>
+      <w:r>
+        <w:rPr>
+          <w:sz w:val="28"/>
+          <w:szCs w:val="28"/>
+        </w:rPr>
+        <w:t xml:space="preserve"> – </w:t>
+      </w:r>
+      <w:r>
+        <w:rPr>
+          <w:sz w:val="28"/>
+          <w:szCs w:val="28"/>
+        </w:rPr>
+        <w:t>урон наносимый персонажем по противнику</w:t>
+      </w:r>
+    </w:p>
+    <w:p>
+      <w:pPr>
+        <w:pStyle w:val="a3"/>
+        <w:numPr>
+          <w:ilvl w:val="0"/>
+          <w:numId w:val="6"/>
+        </w:numPr>
+        <w:rPr>
+          <w:sz w:val="28"/>
+          <w:szCs w:val="28"/>
+        </w:rPr>
+      </w:pPr>
+      <w:r>
+        <w:rPr>
+          <w:sz w:val="28"/>
+          <w:szCs w:val="28"/>
+          <w:lang w:val="en-US"/>
+        </w:rPr>
+        <w:t>Speed</w:t>
+      </w:r>
+      <w:r>
+        <w:rPr>
+          <w:sz w:val="28"/>
+          <w:szCs w:val="28"/>
+        </w:rPr>
+        <w:t xml:space="preserve"> – скорость передвижения игрока по карте</w:t>
+      </w:r>
+    </w:p>
+    <w:p>
+      <w:pPr>
+        <w:pStyle w:val="a3"/>
+        <w:numPr>
+          <w:ilvl w:val="0"/>
+          <w:numId w:val="6"/>
+        </w:numPr>
+        <w:rPr>
+          <w:sz w:val="28"/>
+          <w:szCs w:val="28"/>
+        </w:rPr>
+      </w:pPr>
+      <w:r>
+        <w:rPr>
+          <w:sz w:val="28"/>
+          <w:szCs w:val="28"/>
+          <w:lang w:val="en-US"/>
+        </w:rPr>
+        <w:t>Health</w:t>
+      </w:r>
+      <w:r>
+        <w:rPr>
+          <w:sz w:val="28"/>
+          <w:szCs w:val="28"/>
+        </w:rPr>
+        <w:t xml:space="preserve"> – максимальное здоровье персонажа</w:t>
+      </w:r>
+    </w:p>
+    <w:p>
+      <w:pPr>
+        <w:pStyle w:val="a3"/>
+        <w:numPr>
+          <w:ilvl w:val="0"/>
+          <w:numId w:val="6"/>
+        </w:numPr>
+        <w:rPr>
+          <w:sz w:val="28"/>
+          <w:szCs w:val="28"/>
+        </w:rPr>
+      </w:pPr>
+      <w:r>
+        <w:rPr>
+          <w:sz w:val="28"/>
+          <w:szCs w:val="28"/>
+          <w:lang w:val="en-US"/>
+        </w:rPr>
+        <w:t>Regeneration</w:t>
+      </w:r>
+      <w:r>
+        <w:rPr>
+          <w:sz w:val="28"/>
+          <w:szCs w:val="28"/>
+        </w:rPr>
+        <w:t xml:space="preserve"> – регенерация (восстановление некоторого количества здоровья за определённый период) </w:t>
+      </w:r>
+    </w:p>
+    <w:p>
+      <w:pPr>
+        <w:pStyle w:val="1"/>
+      </w:pPr>
+      <w:r>
+        <w:t>Управление</w:t>
+      </w:r>
+    </w:p>
+    <w:p>
+      <w:pPr>
+        <w:rPr>
+          <w:sz w:val="28"/>
+          <w:szCs w:val="28"/>
+        </w:rPr>
+      </w:pPr>
+      <w:r>
+        <w:tab/>
+      </w:r>
+      <w:r>
+        <w:rPr>
+          <w:sz w:val="28"/>
+          <w:szCs w:val="28"/>
+        </w:rPr>
+        <w:t xml:space="preserve">Передвижение </w:t>
+      </w:r>
+      <w:r>
+        <w:rPr>
+          <w:sz w:val="28"/>
+          <w:szCs w:val="28"/>
+        </w:rPr>
+        <w:t>[</w:t>
+      </w:r>
+      <w:r>
+        <w:rPr>
+          <w:sz w:val="28"/>
+          <w:szCs w:val="28"/>
+          <w:lang w:val="en-US"/>
+        </w:rPr>
+        <w:t>W</w:t>
+      </w:r>
+      <w:r>
+        <w:rPr>
+          <w:sz w:val="28"/>
+          <w:szCs w:val="28"/>
+        </w:rPr>
+        <w:t>] [</w:t>
+      </w:r>
+      <w:r>
+        <w:rPr>
+          <w:sz w:val="28"/>
+          <w:szCs w:val="28"/>
+          <w:lang w:val="en-US"/>
+        </w:rPr>
+        <w:t>A</w:t>
+      </w:r>
+      <w:r>
+        <w:rPr>
+          <w:sz w:val="28"/>
+          <w:szCs w:val="28"/>
+        </w:rPr>
+        <w:t>] [</w:t>
+      </w:r>
+      <w:r>
+        <w:rPr>
+          <w:sz w:val="28"/>
+          <w:szCs w:val="28"/>
+          <w:lang w:val="en-US"/>
+        </w:rPr>
+        <w:t>S</w:t>
+      </w:r>
+      <w:r>
+        <w:rPr>
+          <w:sz w:val="28"/>
+          <w:szCs w:val="28"/>
+        </w:rPr>
+        <w:t>] [</w:t>
+      </w:r>
+      <w:r>
+        <w:rPr>
+          <w:sz w:val="28"/>
+          <w:szCs w:val="28"/>
+          <w:lang w:val="en-US"/>
+        </w:rPr>
+        <w:t>D</w:t>
+      </w:r>
+      <w:r>
+        <w:rPr>
+          <w:sz w:val="28"/>
+          <w:szCs w:val="28"/>
+        </w:rPr>
+        <w:t xml:space="preserve">] / </w:t>
+      </w:r>
+      <w:r>
+        <w:rPr>
+          <w:sz w:val="28"/>
+          <w:szCs w:val="28"/>
+        </w:rPr>
+        <w:t>стрелочки</w:t>
+      </w:r>
+    </w:p>
+    <w:p>
+      <w:pPr>
+        <w:rPr>
+          <w:sz w:val="28"/>
+          <w:szCs w:val="28"/>
+        </w:rPr>
+      </w:pPr>
+      <w:r>
+        <w:rPr>
+          <w:sz w:val="28"/>
+          <w:szCs w:val="28"/>
+        </w:rPr>
+        <w:tab/>
+        <w:t>Атака ЛКМ</w:t>
+      </w:r>
+    </w:p>
+    <w:p>
+      <w:pPr>
+        <w:rPr>
+          <w:sz w:val="28"/>
+          <w:szCs w:val="28"/>
+        </w:rPr>
+      </w:pPr>
+      <w:r>
+        <w:rPr>
+          <w:sz w:val="28"/>
+          <w:szCs w:val="28"/>
+        </w:rPr>
+        <w:tab/>
+        <w:t>Файербол ПКМ</w:t>
+      </w:r>
+      <w:bookmarkStart w:id="0" w:name="_GoBack"/>
+      <w:bookmarkEnd w:id="0"/>
     </w:p>
     <w:p>
       <w:pPr>
@@ -218,6 +595,7 @@
           <w:szCs w:val="28"/>
           <w:lang w:val="en-US"/>
         </w:rPr>
+        <w:lastRenderedPageBreak/>
         <w:t>Player</w:t>
       </w:r>
       <w:r>
@@ -386,8 +764,6 @@
         </w:rPr>
         <w:t>класс, который отвечает за меню</w:t>
       </w:r>
-      <w:bookmarkStart w:id="0" w:name="_GoBack"/>
-      <w:bookmarkEnd w:id="0"/>
     </w:p>
     <w:p>
       <w:pPr>
@@ -560,39 +936,54 @@
     </w:p>
     <w:p>
       <w:pPr>
-        <w:pStyle w:val="a3"/>
-        <w:numPr>
-          <w:ilvl w:val="1"/>
-          <w:numId w:val="2"/>
-        </w:numPr>
-        <w:rPr>
-          <w:sz w:val="28"/>
-          <w:szCs w:val="28"/>
-        </w:rPr>
-      </w:pPr>
-      <w:r>
-        <w:rPr>
-          <w:sz w:val="28"/>
-          <w:szCs w:val="28"/>
-          <w:lang w:val="en-US"/>
-        </w:rPr>
-        <w:t>numba</w:t>
-      </w:r>
-      <w:r>
-        <w:rPr>
-          <w:sz w:val="28"/>
-          <w:szCs w:val="28"/>
-        </w:rPr>
-        <w:t xml:space="preserve"> – планируется</w:t>
-      </w:r>
-    </w:p>
-    <w:p>
-      <w:pPr>
-        <w:rPr>
-          <w:sz w:val="28"/>
-          <w:szCs w:val="28"/>
-        </w:rPr>
-      </w:pPr>
+        <w:pStyle w:val="2"/>
+        <w:rPr>
+          <w:sz w:val="32"/>
+          <w:szCs w:val="32"/>
+        </w:rPr>
+      </w:pPr>
+      <w:r>
+        <w:rPr>
+          <w:sz w:val="32"/>
+          <w:szCs w:val="32"/>
+        </w:rPr>
+        <w:t>Хранение данных</w:t>
+      </w:r>
+    </w:p>
+    <w:p>
+      <w:pPr>
+        <w:ind w:firstLine="708"/>
+        <w:rPr>
+          <w:sz w:val="28"/>
+          <w:szCs w:val="28"/>
+        </w:rPr>
+      </w:pPr>
+      <w:r>
+        <w:tab/>
+      </w:r>
+      <w:r>
+        <w:rPr>
+          <w:sz w:val="28"/>
+          <w:szCs w:val="28"/>
+        </w:rPr>
+        <w:t>Данные игровой сессии хранятся в файле с разрешением .</w:t>
+      </w:r>
+      <w:proofErr w:type="spellStart"/>
+      <w:r>
+        <w:rPr>
+          <w:sz w:val="28"/>
+          <w:szCs w:val="28"/>
+        </w:rPr>
+        <w:t>cfg</w:t>
+      </w:r>
+      <w:proofErr w:type="spellEnd"/>
+      <w:r>
+        <w:rPr>
+          <w:sz w:val="28"/>
+          <w:szCs w:val="28"/>
+        </w:rPr>
+        <w:t>. Также в этом файле лежат настройки для игры.</w:t>
+      </w:r>
     </w:p>
     <w:sectPr>
       <w:pgSz w:w="11906" w:h="16838"/>
@@ -1120,6 +1511,119 @@
       </w:rPr>
     </w:lvl>
   </w:abstractNum>
+  <w:abstractNum w:abstractNumId="5" w15:restartNumberingAfterBreak="0">
+    <w:nsid w:val="7BBE79B6"/>
+    <w:multiLevelType w:val="hybridMultilevel"/>
+    <w:tmpl w:val="0D6E790E"/>
+    <w:lvl w:ilvl="0" w:tplc="04190001">
+      <w:start w:val="1"/>
+      <w:numFmt w:val="bullet"/>
+      <w:lvlText w:val=""/>
+      <w:lvlJc w:val="left"/>
+      <w:pPr>
+        <w:ind w:left="1428" w:hanging="360"/>
+      </w:pPr>
+      <w:rPr>
+        <w:rFonts w:ascii="Symbol" w:hAnsi="Symbol" w:hint="default"/>
+      </w:rPr>
+    </w:lvl>
+    <w:lvl w:ilvl="1" w:tplc="04190003" w:tentative="1">
+      <w:start w:val="1"/>
+      <w:numFmt w:val="bullet"/>
+      <w:lvlText w:val="o"/>
+      <w:lvlJc w:val="left"/>
+      <w:pPr>
+        <w:ind w:left="2148" w:hanging="360"/>
+      </w:pPr>
+      <w:rPr>
+        <w:rFonts w:ascii="Courier New" w:hAnsi="Courier New" w:cs="Courier New" w:hint="default"/>
+      </w:rPr>
+    </w:lvl>
+    <w:lvl w:ilvl="2" w:tplc="04190005" w:tentative="1">
+      <w:start w:val="1"/>
+      <w:numFmt w:val="bullet"/>
+      <w:lvlText w:val=""/>
+      <w:lvlJc w:val="left"/>
+      <w:pPr>
+        <w:ind w:left="2868" w:hanging="360"/>
+      </w:pPr>
+      <w:rPr>
+        <w:rFonts w:ascii="Wingdings" w:hAnsi="Wingdings" w:hint="default"/>
+      </w:rPr>
+    </w:lvl>
+    <w:lvl w:ilvl="3" w:tplc="04190001" w:tentative="1">
+      <w:start w:val="1"/>
+      <w:numFmt w:val="bullet"/>
+      <w:lvlText w:val=""/>
+      <w:lvlJc w:val="left"/>
+      <w:pPr>
+        <w:ind w:left="3588" w:hanging="360"/>
+      </w:pPr>
+      <w:rPr>
+        <w:rFonts w:ascii="Symbol" w:hAnsi="Symbol" w:hint="default"/>
+      </w:rPr>
+    </w:lvl>
+    <w:lvl w:ilvl="4" w:tplc="04190003" w:tentative="1">
+      <w:start w:val="1"/>
+      <w:numFmt w:val="bullet"/>
+      <w:lvlText w:val="o"/>
+      <w:lvlJc w:val="left"/>
+      <w:pPr>
+        <w:ind w:left="4308" w:hanging="360"/>
+      </w:pPr>
+      <w:rPr>
+        <w:rFonts w:ascii="Courier New" w:hAnsi="Courier New" w:cs="Courier New" w:hint="default"/>
+      </w:rPr>
+    </w:lvl>
+    <w:lvl w:ilvl="5" w:tplc="04190005" w:tentative="1">
+      <w:start w:val="1"/>
+      <w:numFmt w:val="bullet"/>
+      <w:lvlText w:val=""/>
+      <w:lvlJc w:val="left"/>
+      <w:pPr>
+        <w:ind w:left="5028" w:hanging="360"/>
+      </w:pPr>
+      <w:rPr>
+        <w:rFonts w:ascii="Wingdings" w:hAnsi="Wingdings" w:hint="default"/>
+      </w:rPr>
+    </w:lvl>
+    <w:lvl w:ilvl="6" w:tplc="04190001" w:tentative="1">
+      <w:start w:val="1"/>
+      <w:numFmt w:val="bullet"/>
+      <w:lvlText w:val=""/>
+      <w:lvlJc w:val="left"/>
+      <w:pPr>
+        <w:ind w:left="5748" w:hanging="360"/>
+      </w:pPr>
+      <w:rPr>
+        <w:rFonts w:ascii="Symbol" w:hAnsi="Symbol" w:hint="default"/>
+      </w:rPr>
+    </w:lvl>
+    <w:lvl w:ilvl="7" w:tplc="04190003" w:tentative="1">
+      <w:start w:val="1"/>
+      <w:numFmt w:val="bullet"/>
+      <w:lvlText w:val="o"/>
+      <w:lvlJc w:val="left"/>
+      <w:pPr>
+        <w:ind w:left="6468" w:hanging="360"/>
+      </w:pPr>
+      <w:rPr>
+        <w:rFonts w:ascii="Courier New" w:hAnsi="Courier New" w:cs="Courier New" w:hint="default"/>
+      </w:rPr>
+    </w:lvl>
+    <w:lvl w:ilvl="8" w:tplc="04190005" w:tentative="1">
+      <w:start w:val="1"/>
+      <w:numFmt w:val="bullet"/>
+      <w:lvlText w:val=""/>
+      <w:lvlJc w:val="left"/>
+      <w:pPr>
+        <w:ind w:left="7188" w:hanging="360"/>
+      </w:pPr>
+      <w:rPr>
+        <w:rFonts w:ascii="Wingdings" w:hAnsi="Wingdings" w:hint="default"/>
+      </w:rPr>
+    </w:lvl>
+  </w:abstractNum>
   <w:num w:numId="1">
     <w:abstractNumId w:val="2"/>
   </w:num>
@@ -1134,6 +1638,9 @@
   </w:num>
   <w:num w:numId="5">
     <w:abstractNumId w:val="3"/>
+  </w:num>
+  <w:num w:numId="6">
+    <w:abstractNumId w:val="5"/>
   </w:num>
 </w:numbering>
 </file>

--- a/Presentation/Пояснительная записка.docx
+++ b/Presentation/Пояснительная записка.docx
@@ -1,6 +1,6 @@
 
 <file path=word/document.xml><?xml version="1.0" encoding="utf-8"?>
-<w:document xmlns:wpc="http://schemas.microsoft.com/office/word/2010/wordprocessingCanvas" xmlns:cx="http://schemas.microsoft.com/office/drawing/2014/chartex" xmlns:cx1="http://schemas.microsoft.com/office/drawing/2015/9/8/chartex" xmlns:cx2="http://schemas.microsoft.com/office/drawing/2015/10/21/chartex" xmlns:cx3="http://schemas.microsoft.com/office/drawing/2016/5/9/chartex" xmlns:cx4="http://schemas.microsoft.com/office/drawing/2016/5/10/chartex" xmlns:cx5="http://schemas.microsoft.com/office/drawing/2016/5/11/chartex" xmlns:cx6="http://schemas.microsoft.com/office/drawing/2016/5/12/chartex" xmlns:cx7="http://schemas.microsoft.com/office/drawing/2016/5/13/chartex" xmlns:cx8="http://schemas.microsoft.com/office/drawing/2016/5/14/chartex" xmlns:mc="http://schemas.openxmlformats.org/markup-compatibility/2006" xmlns:aink="http://schemas.microsoft.com/office/drawing/2016/ink" xmlns:am3d="http://schemas.microsoft.com/office/drawing/2017/model3d" xmlns:o="urn:schemas-microsoft-com:office:office" xmlns:r="http://schemas.openxmlformats.org/officeDocument/2006/relationships" xmlns:m="http://schemas.openxmlformats.org/officeDocument/2006/math" xmlns:v="urn:schemas-microsoft-com:vml" xmlns:wp14="http://schemas.microsoft.com/office/word/2010/wordprocessingDrawing" xmlns:wp="http://schemas.openxmlformats.org/drawingml/2006/wordprocessingDrawing" xmlns:w10="urn:schemas-microsoft-com:office:word" xmlns:w="http://schemas.openxmlformats.org/wordprocessingml/2006/main" xmlns:w14="http://schemas.microsoft.com/office/word/2010/wordml" xmlns:w15="http://schemas.microsoft.com/office/word/2012/wordml" xmlns:w16cid="http://schemas.microsoft.com/office/word/2016/wordml/cid" xmlns:w16se="http://schemas.microsoft.com/office/word/2015/wordml/symex" xmlns:wpg="http://schemas.microsoft.com/office/word/2010/wordprocessingGroup" xmlns:wpi="http://schemas.microsoft.com/office/word/2010/wordprocessingInk" xmlns:wne="http://schemas.microsoft.com/office/word/2006/wordml" xmlns:wps="http://schemas.microsoft.com/office/word/2010/wordprocessingShape" mc:Ignorable="w14 w15 w16se w16cid wp14">
+<w:document xmlns:wpc="http://schemas.microsoft.com/office/word/2010/wordprocessingCanvas" xmlns:cx="http://schemas.microsoft.com/office/drawing/2014/chartex" xmlns:cx1="http://schemas.microsoft.com/office/drawing/2015/9/8/chartex" xmlns:mc="http://schemas.openxmlformats.org/markup-compatibility/2006" xmlns:o="urn:schemas-microsoft-com:office:office" xmlns:r="http://schemas.openxmlformats.org/officeDocument/2006/relationships" xmlns:m="http://schemas.openxmlformats.org/officeDocument/2006/math" xmlns:v="urn:schemas-microsoft-com:vml" xmlns:wp14="http://schemas.microsoft.com/office/word/2010/wordprocessingDrawing" xmlns:wp="http://schemas.openxmlformats.org/drawingml/2006/wordprocessingDrawing" xmlns:w10="urn:schemas-microsoft-com:office:word" xmlns:w="http://schemas.openxmlformats.org/wordprocessingml/2006/main" xmlns:w14="http://schemas.microsoft.com/office/word/2010/wordml" xmlns:w15="http://schemas.microsoft.com/office/word/2012/wordml" xmlns:w16se="http://schemas.microsoft.com/office/word/2015/wordml/symex" xmlns:wpg="http://schemas.microsoft.com/office/word/2010/wordprocessingGroup" xmlns:wpi="http://schemas.microsoft.com/office/word/2010/wordprocessingInk" xmlns:wne="http://schemas.microsoft.com/office/word/2006/wordml" xmlns:wps="http://schemas.microsoft.com/office/word/2010/wordprocessingShape" mc:Ignorable="w14 w15 w16se wp14">
   <w:body>
     <w:p>
       <w:pPr>
@@ -489,24 +489,6 @@
     </w:p>
     <w:p>
       <w:pPr>
-        <w:rPr>
-          <w:sz w:val="28"/>
-          <w:szCs w:val="28"/>
-        </w:rPr>
-      </w:pPr>
-      <w:r>
-        <w:rPr>
-          <w:sz w:val="28"/>
-          <w:szCs w:val="28"/>
-        </w:rPr>
-        <w:tab/>
-        <w:t>Файербол ПКМ</w:t>
-      </w:r>
-      <w:bookmarkStart w:id="0" w:name="_GoBack"/>
-      <w:bookmarkEnd w:id="0"/>
-    </w:p>
-    <w:p>
-      <w:pPr>
         <w:pStyle w:val="2"/>
         <w:rPr>
           <w:sz w:val="32"/>
@@ -595,7 +577,6 @@
           <w:szCs w:val="28"/>
           <w:lang w:val="en-US"/>
         </w:rPr>
-        <w:lastRenderedPageBreak/>
         <w:t>Player</w:t>
       </w:r>
       <w:r>
@@ -638,6 +619,7 @@
           <w:szCs w:val="28"/>
           <w:lang w:val="en-US"/>
         </w:rPr>
+        <w:lastRenderedPageBreak/>
         <w:t>Entity</w:t>
       </w:r>
       <w:r>
@@ -961,6 +943,7 @@
       <w:r>
         <w:tab/>
       </w:r>
+      <w:bookmarkStart w:id="0" w:name="_GoBack"/>
       <w:r>
         <w:rPr>
           <w:sz w:val="28"/>
@@ -984,6 +967,7 @@
         </w:rPr>
         <w:t>. Также в этом файле лежат настройки для игры.</w:t>
       </w:r>
+      <w:bookmarkEnd w:id="0"/>
     </w:p>
     <w:sectPr>
       <w:pgSz w:w="11906" w:h="16838"/>
@@ -996,7 +980,7 @@
 </file>
 
 <file path=word/numbering.xml><?xml version="1.0" encoding="utf-8"?>
-<w:numbering xmlns:wpc="http://schemas.microsoft.com/office/word/2010/wordprocessingCanvas" xmlns:cx="http://schemas.microsoft.com/office/drawing/2014/chartex" xmlns:cx1="http://schemas.microsoft.com/office/drawing/2015/9/8/chartex" xmlns:cx2="http://schemas.microsoft.com/office/drawing/2015/10/21/chartex" xmlns:cx3="http://schemas.microsoft.com/office/drawing/2016/5/9/chartex" xmlns:cx4="http://schemas.microsoft.com/office/drawing/2016/5/10/chartex" xmlns:cx5="http://schemas.microsoft.com/office/drawing/2016/5/11/chartex" xmlns:cx6="http://schemas.microsoft.com/office/drawing/2016/5/12/chartex" xmlns:cx7="http://schemas.microsoft.com/office/drawing/2016/5/13/chartex" xmlns:cx8="http://schemas.microsoft.com/office/drawing/2016/5/14/chartex" xmlns:mc="http://schemas.openxmlformats.org/markup-compatibility/2006" xmlns:aink="http://schemas.microsoft.com/office/drawing/2016/ink" xmlns:am3d="http://schemas.microsoft.com/office/drawing/2017/model3d" xmlns:o="urn:schemas-microsoft-com:office:office" xmlns:r="http://schemas.openxmlformats.org/officeDocument/2006/relationships" xmlns:m="http://schemas.openxmlformats.org/officeDocument/2006/math" xmlns:v="urn:schemas-microsoft-com:vml" xmlns:wp14="http://schemas.microsoft.com/office/word/2010/wordprocessingDrawing" xmlns:wp="http://schemas.openxmlformats.org/drawingml/2006/wordprocessingDrawing" xmlns:w10="urn:schemas-microsoft-com:office:word" xmlns:w="http://schemas.openxmlformats.org/wordprocessingml/2006/main" xmlns:w14="http://schemas.microsoft.com/office/word/2010/wordml" xmlns:w15="http://schemas.microsoft.com/office/word/2012/wordml" xmlns:w16cid="http://schemas.microsoft.com/office/word/2016/wordml/cid" xmlns:w16se="http://schemas.microsoft.com/office/word/2015/wordml/symex" xmlns:wpg="http://schemas.microsoft.com/office/word/2010/wordprocessingGroup" xmlns:wpi="http://schemas.microsoft.com/office/word/2010/wordprocessingInk" xmlns:wne="http://schemas.microsoft.com/office/word/2006/wordml" xmlns:wps="http://schemas.microsoft.com/office/word/2010/wordprocessingShape" mc:Ignorable="w14 w15 w16se w16cid wp14">
+<w:numbering xmlns:wpc="http://schemas.microsoft.com/office/word/2010/wordprocessingCanvas" xmlns:cx="http://schemas.microsoft.com/office/drawing/2014/chartex" xmlns:cx1="http://schemas.microsoft.com/office/drawing/2015/9/8/chartex" xmlns:mc="http://schemas.openxmlformats.org/markup-compatibility/2006" xmlns:o="urn:schemas-microsoft-com:office:office" xmlns:r="http://schemas.openxmlformats.org/officeDocument/2006/relationships" xmlns:m="http://schemas.openxmlformats.org/officeDocument/2006/math" xmlns:v="urn:schemas-microsoft-com:vml" xmlns:wp14="http://schemas.microsoft.com/office/word/2010/wordprocessingDrawing" xmlns:wp="http://schemas.openxmlformats.org/drawingml/2006/wordprocessingDrawing" xmlns:w10="urn:schemas-microsoft-com:office:word" xmlns:w="http://schemas.openxmlformats.org/wordprocessingml/2006/main" xmlns:w14="http://schemas.microsoft.com/office/word/2010/wordml" xmlns:w15="http://schemas.microsoft.com/office/word/2012/wordml" xmlns:w16se="http://schemas.microsoft.com/office/word/2015/wordml/symex" xmlns:wpg="http://schemas.microsoft.com/office/word/2010/wordprocessingGroup" xmlns:wpi="http://schemas.microsoft.com/office/word/2010/wordprocessingInk" xmlns:wne="http://schemas.microsoft.com/office/word/2006/wordml" xmlns:wps="http://schemas.microsoft.com/office/word/2010/wordprocessingShape" mc:Ignorable="w14 w15 w16se wp14">
   <w:abstractNum w:abstractNumId="0" w15:restartNumberingAfterBreak="0">
     <w:nsid w:val="04C52928"/>
     <w:multiLevelType w:val="hybridMultilevel"/>
@@ -1646,7 +1630,7 @@
 </file>
 
 <file path=word/styles.xml><?xml version="1.0" encoding="utf-8"?>
-<w:styles xmlns:mc="http://schemas.openxmlformats.org/markup-compatibility/2006" xmlns:r="http://schemas.openxmlformats.org/officeDocument/2006/relationships" xmlns:w="http://schemas.openxmlformats.org/wordprocessingml/2006/main" xmlns:w14="http://schemas.microsoft.com/office/word/2010/wordml" xmlns:w15="http://schemas.microsoft.com/office/word/2012/wordml" xmlns:w16cid="http://schemas.microsoft.com/office/word/2016/wordml/cid" xmlns:w16se="http://schemas.microsoft.com/office/word/2015/wordml/symex" mc:Ignorable="w14 w15 w16se w16cid">
+<w:styles xmlns:mc="http://schemas.openxmlformats.org/markup-compatibility/2006" xmlns:r="http://schemas.openxmlformats.org/officeDocument/2006/relationships" xmlns:w="http://schemas.openxmlformats.org/wordprocessingml/2006/main" xmlns:w14="http://schemas.microsoft.com/office/word/2010/wordml" xmlns:w15="http://schemas.microsoft.com/office/word/2012/wordml" xmlns:w16se="http://schemas.microsoft.com/office/word/2015/wordml/symex" mc:Ignorable="w14 w15 w16se">
   <w:docDefaults>
     <w:rPrDefault>
       <w:rPr>
@@ -1662,7 +1646,7 @@
       </w:pPr>
     </w:pPrDefault>
   </w:docDefaults>
-  <w:latentStyles w:defLockedState="0" w:defUIPriority="99" w:defSemiHidden="0" w:defUnhideWhenUsed="0" w:defQFormat="0" w:count="375">
+  <w:latentStyles w:defLockedState="0" w:defUIPriority="99" w:defSemiHidden="0" w:defUnhideWhenUsed="0" w:defQFormat="0" w:count="371">
     <w:lsdException w:name="Normal" w:uiPriority="0" w:qFormat="1"/>
     <w:lsdException w:name="heading 1" w:uiPriority="9" w:qFormat="1"/>
     <w:lsdException w:name="heading 2" w:semiHidden="1" w:uiPriority="9" w:unhideWhenUsed="1" w:qFormat="1"/>
@@ -2034,10 +2018,6 @@
     <w:lsdException w:name="List Table 5 Dark Accent 6" w:uiPriority="50"/>
     <w:lsdException w:name="List Table 6 Colorful Accent 6" w:uiPriority="51"/>
     <w:lsdException w:name="List Table 7 Colorful Accent 6" w:uiPriority="52"/>
-    <w:lsdException w:name="Mention" w:semiHidden="1" w:unhideWhenUsed="1"/>
-    <w:lsdException w:name="Smart Hyperlink" w:semiHidden="1" w:unhideWhenUsed="1"/>
-    <w:lsdException w:name="Hashtag" w:semiHidden="1" w:unhideWhenUsed="1"/>
-    <w:lsdException w:name="Unresolved Mention" w:semiHidden="1" w:unhideWhenUsed="1"/>
   </w:latentStyles>
   <w:style w:type="paragraph" w:default="1" w:styleId="a">
     <w:name w:val="Normal"/>

--- a/Presentation/Пояснительная записка.docx
+++ b/Presentation/Пояснительная записка.docx
@@ -1,6 +1,6 @@
 
 <file path=word/document.xml><?xml version="1.0" encoding="utf-8"?>
-<w:document xmlns:wpc="http://schemas.microsoft.com/office/word/2010/wordprocessingCanvas" xmlns:cx="http://schemas.microsoft.com/office/drawing/2014/chartex" xmlns:cx1="http://schemas.microsoft.com/office/drawing/2015/9/8/chartex" xmlns:cx2="http://schemas.microsoft.com/office/drawing/2015/10/21/chartex" xmlns:cx3="http://schemas.microsoft.com/office/drawing/2016/5/9/chartex" xmlns:cx4="http://schemas.microsoft.com/office/drawing/2016/5/10/chartex" xmlns:cx5="http://schemas.microsoft.com/office/drawing/2016/5/11/chartex" xmlns:cx6="http://schemas.microsoft.com/office/drawing/2016/5/12/chartex" xmlns:cx7="http://schemas.microsoft.com/office/drawing/2016/5/13/chartex" xmlns:cx8="http://schemas.microsoft.com/office/drawing/2016/5/14/chartex" xmlns:mc="http://schemas.openxmlformats.org/markup-compatibility/2006" xmlns:aink="http://schemas.microsoft.com/office/drawing/2016/ink" xmlns:am3d="http://schemas.microsoft.com/office/drawing/2017/model3d" xmlns:o="urn:schemas-microsoft-com:office:office" xmlns:r="http://schemas.openxmlformats.org/officeDocument/2006/relationships" xmlns:m="http://schemas.openxmlformats.org/officeDocument/2006/math" xmlns:v="urn:schemas-microsoft-com:vml" xmlns:wp14="http://schemas.microsoft.com/office/word/2010/wordprocessingDrawing" xmlns:wp="http://schemas.openxmlformats.org/drawingml/2006/wordprocessingDrawing" xmlns:w10="urn:schemas-microsoft-com:office:word" xmlns:w="http://schemas.openxmlformats.org/wordprocessingml/2006/main" xmlns:w14="http://schemas.microsoft.com/office/word/2010/wordml" xmlns:w15="http://schemas.microsoft.com/office/word/2012/wordml" xmlns:w16cid="http://schemas.microsoft.com/office/word/2016/wordml/cid" xmlns:w16se="http://schemas.microsoft.com/office/word/2015/wordml/symex" xmlns:wpg="http://schemas.microsoft.com/office/word/2010/wordprocessingGroup" xmlns:wpi="http://schemas.microsoft.com/office/word/2010/wordprocessingInk" xmlns:wne="http://schemas.microsoft.com/office/word/2006/wordml" xmlns:wps="http://schemas.microsoft.com/office/word/2010/wordprocessingShape" mc:Ignorable="w14 w15 w16se w16cid wp14">
+<w:document xmlns:wpc="http://schemas.microsoft.com/office/word/2010/wordprocessingCanvas" xmlns:cx="http://schemas.microsoft.com/office/drawing/2014/chartex" xmlns:cx1="http://schemas.microsoft.com/office/drawing/2015/9/8/chartex" xmlns:mc="http://schemas.openxmlformats.org/markup-compatibility/2006" xmlns:o="urn:schemas-microsoft-com:office:office" xmlns:r="http://schemas.openxmlformats.org/officeDocument/2006/relationships" xmlns:m="http://schemas.openxmlformats.org/officeDocument/2006/math" xmlns:v="urn:schemas-microsoft-com:vml" xmlns:wp14="http://schemas.microsoft.com/office/word/2010/wordprocessingDrawing" xmlns:wp="http://schemas.openxmlformats.org/drawingml/2006/wordprocessingDrawing" xmlns:w10="urn:schemas-microsoft-com:office:word" xmlns:w="http://schemas.openxmlformats.org/wordprocessingml/2006/main" xmlns:w14="http://schemas.microsoft.com/office/word/2010/wordml" xmlns:w15="http://schemas.microsoft.com/office/word/2012/wordml" xmlns:w16se="http://schemas.microsoft.com/office/word/2015/wordml/symex" xmlns:wpg="http://schemas.microsoft.com/office/word/2010/wordprocessingGroup" xmlns:wpi="http://schemas.microsoft.com/office/word/2010/wordprocessingInk" xmlns:wne="http://schemas.microsoft.com/office/word/2006/wordml" xmlns:wps="http://schemas.microsoft.com/office/word/2010/wordprocessingShape" mc:Ignorable="w14 w15 w16se wp14">
   <w:body>
     <w:p>
       <w:pPr>
@@ -502,8 +502,6 @@
         <w:tab/>
         <w:t>Файербол ПКМ</w:t>
       </w:r>
-      <w:bookmarkStart w:id="0" w:name="_GoBack"/>
-      <w:bookmarkEnd w:id="0"/>
     </w:p>
     <w:p>
       <w:pPr>
@@ -984,6 +982,15 @@
         </w:rPr>
         <w:t>. Также в этом файле лежат настройки для игры.</w:t>
       </w:r>
+      <w:r>
+        <w:rPr>
+          <w:sz w:val="28"/>
+          <w:szCs w:val="28"/>
+        </w:rPr>
+        <w:t xml:space="preserve"> </w:t>
+      </w:r>
+      <w:bookmarkStart w:id="0" w:name="_GoBack"/>
+      <w:bookmarkEnd w:id="0"/>
     </w:p>
     <w:sectPr>
       <w:pgSz w:w="11906" w:h="16838"/>
@@ -996,7 +1003,7 @@
 </file>
 
 <file path=word/numbering.xml><?xml version="1.0" encoding="utf-8"?>
-<w:numbering xmlns:wpc="http://schemas.microsoft.com/office/word/2010/wordprocessingCanvas" xmlns:cx="http://schemas.microsoft.com/office/drawing/2014/chartex" xmlns:cx1="http://schemas.microsoft.com/office/drawing/2015/9/8/chartex" xmlns:cx2="http://schemas.microsoft.com/office/drawing/2015/10/21/chartex" xmlns:cx3="http://schemas.microsoft.com/office/drawing/2016/5/9/chartex" xmlns:cx4="http://schemas.microsoft.com/office/drawing/2016/5/10/chartex" xmlns:cx5="http://schemas.microsoft.com/office/drawing/2016/5/11/chartex" xmlns:cx6="http://schemas.microsoft.com/office/drawing/2016/5/12/chartex" xmlns:cx7="http://schemas.microsoft.com/office/drawing/2016/5/13/chartex" xmlns:cx8="http://schemas.microsoft.com/office/drawing/2016/5/14/chartex" xmlns:mc="http://schemas.openxmlformats.org/markup-compatibility/2006" xmlns:aink="http://schemas.microsoft.com/office/drawing/2016/ink" xmlns:am3d="http://schemas.microsoft.com/office/drawing/2017/model3d" xmlns:o="urn:schemas-microsoft-com:office:office" xmlns:r="http://schemas.openxmlformats.org/officeDocument/2006/relationships" xmlns:m="http://schemas.openxmlformats.org/officeDocument/2006/math" xmlns:v="urn:schemas-microsoft-com:vml" xmlns:wp14="http://schemas.microsoft.com/office/word/2010/wordprocessingDrawing" xmlns:wp="http://schemas.openxmlformats.org/drawingml/2006/wordprocessingDrawing" xmlns:w10="urn:schemas-microsoft-com:office:word" xmlns:w="http://schemas.openxmlformats.org/wordprocessingml/2006/main" xmlns:w14="http://schemas.microsoft.com/office/word/2010/wordml" xmlns:w15="http://schemas.microsoft.com/office/word/2012/wordml" xmlns:w16cid="http://schemas.microsoft.com/office/word/2016/wordml/cid" xmlns:w16se="http://schemas.microsoft.com/office/word/2015/wordml/symex" xmlns:wpg="http://schemas.microsoft.com/office/word/2010/wordprocessingGroup" xmlns:wpi="http://schemas.microsoft.com/office/word/2010/wordprocessingInk" xmlns:wne="http://schemas.microsoft.com/office/word/2006/wordml" xmlns:wps="http://schemas.microsoft.com/office/word/2010/wordprocessingShape" mc:Ignorable="w14 w15 w16se w16cid wp14">
+<w:numbering xmlns:wpc="http://schemas.microsoft.com/office/word/2010/wordprocessingCanvas" xmlns:cx="http://schemas.microsoft.com/office/drawing/2014/chartex" xmlns:cx1="http://schemas.microsoft.com/office/drawing/2015/9/8/chartex" xmlns:mc="http://schemas.openxmlformats.org/markup-compatibility/2006" xmlns:o="urn:schemas-microsoft-com:office:office" xmlns:r="http://schemas.openxmlformats.org/officeDocument/2006/relationships" xmlns:m="http://schemas.openxmlformats.org/officeDocument/2006/math" xmlns:v="urn:schemas-microsoft-com:vml" xmlns:wp14="http://schemas.microsoft.com/office/word/2010/wordprocessingDrawing" xmlns:wp="http://schemas.openxmlformats.org/drawingml/2006/wordprocessingDrawing" xmlns:w10="urn:schemas-microsoft-com:office:word" xmlns:w="http://schemas.openxmlformats.org/wordprocessingml/2006/main" xmlns:w14="http://schemas.microsoft.com/office/word/2010/wordml" xmlns:w15="http://schemas.microsoft.com/office/word/2012/wordml" xmlns:w16se="http://schemas.microsoft.com/office/word/2015/wordml/symex" xmlns:wpg="http://schemas.microsoft.com/office/word/2010/wordprocessingGroup" xmlns:wpi="http://schemas.microsoft.com/office/word/2010/wordprocessingInk" xmlns:wne="http://schemas.microsoft.com/office/word/2006/wordml" xmlns:wps="http://schemas.microsoft.com/office/word/2010/wordprocessingShape" mc:Ignorable="w14 w15 w16se wp14">
   <w:abstractNum w:abstractNumId="0" w15:restartNumberingAfterBreak="0">
     <w:nsid w:val="04C52928"/>
     <w:multiLevelType w:val="hybridMultilevel"/>
@@ -1646,7 +1653,7 @@
 </file>
 
 <file path=word/styles.xml><?xml version="1.0" encoding="utf-8"?>
-<w:styles xmlns:mc="http://schemas.openxmlformats.org/markup-compatibility/2006" xmlns:r="http://schemas.openxmlformats.org/officeDocument/2006/relationships" xmlns:w="http://schemas.openxmlformats.org/wordprocessingml/2006/main" xmlns:w14="http://schemas.microsoft.com/office/word/2010/wordml" xmlns:w15="http://schemas.microsoft.com/office/word/2012/wordml" xmlns:w16cid="http://schemas.microsoft.com/office/word/2016/wordml/cid" xmlns:w16se="http://schemas.microsoft.com/office/word/2015/wordml/symex" mc:Ignorable="w14 w15 w16se w16cid">
+<w:styles xmlns:mc="http://schemas.openxmlformats.org/markup-compatibility/2006" xmlns:r="http://schemas.openxmlformats.org/officeDocument/2006/relationships" xmlns:w="http://schemas.openxmlformats.org/wordprocessingml/2006/main" xmlns:w14="http://schemas.microsoft.com/office/word/2010/wordml" xmlns:w15="http://schemas.microsoft.com/office/word/2012/wordml" xmlns:w16se="http://schemas.microsoft.com/office/word/2015/wordml/symex" mc:Ignorable="w14 w15 w16se">
   <w:docDefaults>
     <w:rPrDefault>
       <w:rPr>
@@ -1662,7 +1669,7 @@
       </w:pPr>
     </w:pPrDefault>
   </w:docDefaults>
-  <w:latentStyles w:defLockedState="0" w:defUIPriority="99" w:defSemiHidden="0" w:defUnhideWhenUsed="0" w:defQFormat="0" w:count="375">
+  <w:latentStyles w:defLockedState="0" w:defUIPriority="99" w:defSemiHidden="0" w:defUnhideWhenUsed="0" w:defQFormat="0" w:count="371">
     <w:lsdException w:name="Normal" w:uiPriority="0" w:qFormat="1"/>
     <w:lsdException w:name="heading 1" w:uiPriority="9" w:qFormat="1"/>
     <w:lsdException w:name="heading 2" w:semiHidden="1" w:uiPriority="9" w:unhideWhenUsed="1" w:qFormat="1"/>
@@ -2034,10 +2041,6 @@
     <w:lsdException w:name="List Table 5 Dark Accent 6" w:uiPriority="50"/>
     <w:lsdException w:name="List Table 6 Colorful Accent 6" w:uiPriority="51"/>
     <w:lsdException w:name="List Table 7 Colorful Accent 6" w:uiPriority="52"/>
-    <w:lsdException w:name="Mention" w:semiHidden="1" w:unhideWhenUsed="1"/>
-    <w:lsdException w:name="Smart Hyperlink" w:semiHidden="1" w:unhideWhenUsed="1"/>
-    <w:lsdException w:name="Hashtag" w:semiHidden="1" w:unhideWhenUsed="1"/>
-    <w:lsdException w:name="Unresolved Mention" w:semiHidden="1" w:unhideWhenUsed="1"/>
   </w:latentStyles>
   <w:style w:type="paragraph" w:default="1" w:styleId="a">
     <w:name w:val="Normal"/>
